--- a/Caderno Modulo 3.docx
+++ b/Caderno Modulo 3.docx
@@ -140,18 +140,18 @@
           <w:sz w:val="22"/>
           <w:shd w:fill="auto" w:val="clear"/>
         </w:rPr>
-        <w:t xml:space="preserve">₎ </w:t>
-      </w:r>
-      <w:r>
-        <w:rPr>
-          <w:rFonts w:ascii="Calibri" w:hAnsi="Calibri" w:cs="Calibri" w:eastAsia="Calibri"/>
-          <w:color w:val="auto"/>
-          <w:spacing w:val="0"/>
-          <w:position w:val="0"/>
-          <w:sz w:val="22"/>
-          <w:shd w:fill="auto" w:val="clear"/>
-        </w:rPr>
-        <w:t xml:space="preserve">é um sistema de controle de versões distribuído, usado principalmente no desenvolvimento de software, mas pode ser usado para registrar o histórico de edições de qualquer tipo de arquivo.</w:t>
+        <w:t xml:space="preserve">₎</w:t>
+      </w:r>
+      <w:r>
+        <w:rPr>
+          <w:rFonts w:ascii="Calibri" w:hAnsi="Calibri" w:cs="Calibri" w:eastAsia="Calibri"/>
+          <w:color w:val="auto"/>
+          <w:spacing w:val="0"/>
+          <w:position w:val="0"/>
+          <w:sz w:val="22"/>
+          <w:shd w:fill="auto" w:val="clear"/>
+        </w:rPr>
+        <w:t xml:space="preserve"> é um sistema de controle de versões distribuído, usado principalmente no desenvolvimento de software, mas pode ser usado para registrar o histórico de edições de qualquer tipo de arquivo.</w:t>
       </w:r>
     </w:p>
     <w:p>
@@ -179,6 +179,361 @@
         </w:rPr>
         <w:t xml:space="preserve">GitHub é uma plataforma de hospedagem de código-fonte e arquivos com controle de versão usando o Git. Ele permite que programadores, utilitários ou qualquer usuário cadastrado na plataforma contribuam em projetos privados e/ou Open Source de qualquer lugar do mundo.</w:t>
       </w:r>
+    </w:p>
+    <w:p>
+      <w:pPr>
+        <w:spacing w:before="0" w:after="200" w:line="276"/>
+        <w:ind w:right="0" w:left="0" w:firstLine="0"/>
+        <w:jc w:val="left"/>
+        <w:rPr>
+          <w:rFonts w:ascii="Calibri" w:hAnsi="Calibri" w:cs="Calibri" w:eastAsia="Calibri"/>
+          <w:b/>
+          <w:color w:val="auto"/>
+          <w:spacing w:val="0"/>
+          <w:position w:val="0"/>
+          <w:sz w:val="22"/>
+          <w:shd w:fill="auto" w:val="clear"/>
+        </w:rPr>
+      </w:pPr>
+      <w:r>
+        <w:rPr>
+          <w:rFonts w:ascii="Calibri" w:hAnsi="Calibri" w:cs="Calibri" w:eastAsia="Calibri"/>
+          <w:b/>
+          <w:color w:val="auto"/>
+          <w:spacing w:val="0"/>
+          <w:position w:val="0"/>
+          <w:sz w:val="22"/>
+          <w:shd w:fill="auto" w:val="clear"/>
+        </w:rPr>
+        <w:t xml:space="preserve">28/02</w:t>
+      </w:r>
+    </w:p>
+    <w:p>
+      <w:pPr>
+        <w:spacing w:before="0" w:after="200" w:line="276"/>
+        <w:ind w:right="0" w:left="0" w:firstLine="0"/>
+        <w:jc w:val="left"/>
+        <w:rPr>
+          <w:rFonts w:ascii="Calibri" w:hAnsi="Calibri" w:cs="Calibri" w:eastAsia="Calibri"/>
+          <w:b/>
+          <w:color w:val="auto"/>
+          <w:spacing w:val="0"/>
+          <w:position w:val="0"/>
+          <w:sz w:val="22"/>
+          <w:shd w:fill="auto" w:val="clear"/>
+        </w:rPr>
+      </w:pPr>
+      <w:r>
+        <w:rPr>
+          <w:rFonts w:ascii="Calibri" w:hAnsi="Calibri" w:cs="Calibri" w:eastAsia="Calibri"/>
+          <w:b/>
+          <w:color w:val="auto"/>
+          <w:spacing w:val="0"/>
+          <w:position w:val="0"/>
+          <w:sz w:val="22"/>
+          <w:shd w:fill="auto" w:val="clear"/>
+        </w:rPr>
+        <w:t xml:space="preserve">#C18A02</w:t>
+      </w:r>
+    </w:p>
+    <w:p>
+      <w:pPr>
+        <w:spacing w:before="0" w:after="200" w:line="276"/>
+        <w:ind w:right="0" w:left="0" w:firstLine="0"/>
+        <w:jc w:val="left"/>
+        <w:rPr>
+          <w:rFonts w:ascii="Calibri" w:hAnsi="Calibri" w:cs="Calibri" w:eastAsia="Calibri"/>
+          <w:color w:val="auto"/>
+          <w:spacing w:val="0"/>
+          <w:position w:val="0"/>
+          <w:sz w:val="22"/>
+          <w:shd w:fill="auto" w:val="clear"/>
+        </w:rPr>
+      </w:pPr>
+      <w:r>
+        <w:rPr>
+          <w:rFonts w:ascii="Calibri" w:hAnsi="Calibri" w:cs="Calibri" w:eastAsia="Calibri"/>
+          <w:color w:val="auto"/>
+          <w:spacing w:val="0"/>
+          <w:position w:val="0"/>
+          <w:sz w:val="22"/>
+          <w:shd w:fill="auto" w:val="clear"/>
+        </w:rPr>
+        <w:t xml:space="preserve">Instalando Git e GitHub no PC</w:t>
+      </w:r>
+    </w:p>
+    <w:p>
+      <w:pPr>
+        <w:spacing w:before="0" w:after="200" w:line="276"/>
+        <w:ind w:right="0" w:left="0" w:firstLine="0"/>
+        <w:jc w:val="left"/>
+        <w:rPr>
+          <w:rFonts w:ascii="Calibri" w:hAnsi="Calibri" w:cs="Calibri" w:eastAsia="Calibri"/>
+          <w:b/>
+          <w:color w:val="auto"/>
+          <w:spacing w:val="0"/>
+          <w:position w:val="0"/>
+          <w:sz w:val="22"/>
+          <w:shd w:fill="auto" w:val="clear"/>
+        </w:rPr>
+      </w:pPr>
+      <w:r>
+        <w:rPr>
+          <w:rFonts w:ascii="Calibri" w:hAnsi="Calibri" w:cs="Calibri" w:eastAsia="Calibri"/>
+          <w:b/>
+          <w:color w:val="auto"/>
+          <w:spacing w:val="0"/>
+          <w:position w:val="0"/>
+          <w:sz w:val="22"/>
+          <w:shd w:fill="auto" w:val="clear"/>
+        </w:rPr>
+        <w:t xml:space="preserve">#C18A03</w:t>
+      </w:r>
+    </w:p>
+    <w:p>
+      <w:pPr>
+        <w:spacing w:before="0" w:after="200" w:line="276"/>
+        <w:ind w:right="0" w:left="0" w:firstLine="0"/>
+        <w:jc w:val="left"/>
+        <w:rPr>
+          <w:rFonts w:ascii="Calibri" w:hAnsi="Calibri" w:cs="Calibri" w:eastAsia="Calibri"/>
+          <w:color w:val="auto"/>
+          <w:spacing w:val="0"/>
+          <w:position w:val="0"/>
+          <w:sz w:val="22"/>
+          <w:shd w:fill="auto" w:val="clear"/>
+        </w:rPr>
+      </w:pPr>
+      <w:r>
+        <w:rPr>
+          <w:rFonts w:ascii="Calibri" w:hAnsi="Calibri" w:cs="Calibri" w:eastAsia="Calibri"/>
+          <w:color w:val="auto"/>
+          <w:spacing w:val="0"/>
+          <w:position w:val="0"/>
+          <w:sz w:val="22"/>
+          <w:shd w:fill="auto" w:val="clear"/>
+        </w:rPr>
+        <w:t xml:space="preserve">Criando conta no GitHub</w:t>
+      </w:r>
+    </w:p>
+    <w:p>
+      <w:pPr>
+        <w:spacing w:before="0" w:after="200" w:line="276"/>
+        <w:ind w:right="0" w:left="0" w:firstLine="0"/>
+        <w:jc w:val="left"/>
+        <w:rPr>
+          <w:rFonts w:ascii="Calibri" w:hAnsi="Calibri" w:cs="Calibri" w:eastAsia="Calibri"/>
+          <w:b/>
+          <w:color w:val="auto"/>
+          <w:spacing w:val="0"/>
+          <w:position w:val="0"/>
+          <w:sz w:val="22"/>
+          <w:shd w:fill="auto" w:val="clear"/>
+        </w:rPr>
+      </w:pPr>
+      <w:r>
+        <w:rPr>
+          <w:rFonts w:ascii="Calibri" w:hAnsi="Calibri" w:cs="Calibri" w:eastAsia="Calibri"/>
+          <w:b/>
+          <w:color w:val="auto"/>
+          <w:spacing w:val="0"/>
+          <w:position w:val="0"/>
+          <w:sz w:val="22"/>
+          <w:shd w:fill="auto" w:val="clear"/>
+        </w:rPr>
+        <w:t xml:space="preserve">#C18A04</w:t>
+      </w:r>
+    </w:p>
+    <w:p>
+      <w:pPr>
+        <w:spacing w:before="0" w:after="200" w:line="276"/>
+        <w:ind w:right="0" w:left="0" w:firstLine="0"/>
+        <w:jc w:val="left"/>
+        <w:rPr>
+          <w:rFonts w:ascii="Calibri" w:hAnsi="Calibri" w:cs="Calibri" w:eastAsia="Calibri"/>
+          <w:color w:val="auto"/>
+          <w:spacing w:val="0"/>
+          <w:position w:val="0"/>
+          <w:sz w:val="22"/>
+          <w:shd w:fill="auto" w:val="clear"/>
+        </w:rPr>
+      </w:pPr>
+      <w:r>
+        <w:rPr>
+          <w:rFonts w:ascii="Calibri" w:hAnsi="Calibri" w:cs="Calibri" w:eastAsia="Calibri"/>
+          <w:color w:val="auto"/>
+          <w:spacing w:val="0"/>
+          <w:position w:val="0"/>
+          <w:sz w:val="22"/>
+          <w:shd w:fill="auto" w:val="clear"/>
+        </w:rPr>
+        <w:t xml:space="preserve">Primeiro repositório git e GitHub</w:t>
+      </w:r>
+    </w:p>
+    <w:p>
+      <w:pPr>
+        <w:spacing w:before="0" w:after="200" w:line="276"/>
+        <w:ind w:right="0" w:left="0" w:firstLine="0"/>
+        <w:jc w:val="left"/>
+        <w:rPr>
+          <w:rFonts w:ascii="Calibri" w:hAnsi="Calibri" w:cs="Calibri" w:eastAsia="Calibri"/>
+          <w:color w:val="auto"/>
+          <w:spacing w:val="0"/>
+          <w:position w:val="0"/>
+          <w:sz w:val="22"/>
+          <w:shd w:fill="auto" w:val="clear"/>
+        </w:rPr>
+      </w:pPr>
+    </w:p>
+    <w:p>
+      <w:pPr>
+        <w:spacing w:before="0" w:after="200" w:line="276"/>
+        <w:ind w:right="0" w:left="0" w:firstLine="0"/>
+        <w:jc w:val="left"/>
+        <w:rPr>
+          <w:rFonts w:ascii="Calibri" w:hAnsi="Calibri" w:cs="Calibri" w:eastAsia="Calibri"/>
+          <w:color w:val="auto"/>
+          <w:spacing w:val="0"/>
+          <w:position w:val="0"/>
+          <w:sz w:val="22"/>
+          <w:shd w:fill="auto" w:val="clear"/>
+        </w:rPr>
+      </w:pPr>
+    </w:p>
+    <w:p>
+      <w:pPr>
+        <w:spacing w:before="0" w:after="200" w:line="276"/>
+        <w:ind w:right="0" w:left="0" w:firstLine="0"/>
+        <w:jc w:val="left"/>
+        <w:rPr>
+          <w:rFonts w:ascii="Calibri" w:hAnsi="Calibri" w:cs="Calibri" w:eastAsia="Calibri"/>
+          <w:color w:val="auto"/>
+          <w:spacing w:val="0"/>
+          <w:position w:val="0"/>
+          <w:sz w:val="22"/>
+          <w:shd w:fill="auto" w:val="clear"/>
+        </w:rPr>
+      </w:pPr>
+    </w:p>
+    <w:p>
+      <w:pPr>
+        <w:spacing w:before="0" w:after="200" w:line="276"/>
+        <w:ind w:right="0" w:left="0" w:firstLine="0"/>
+        <w:jc w:val="left"/>
+        <w:rPr>
+          <w:rFonts w:ascii="Calibri" w:hAnsi="Calibri" w:cs="Calibri" w:eastAsia="Calibri"/>
+          <w:color w:val="auto"/>
+          <w:spacing w:val="0"/>
+          <w:position w:val="0"/>
+          <w:sz w:val="22"/>
+          <w:shd w:fill="auto" w:val="clear"/>
+        </w:rPr>
+      </w:pPr>
+    </w:p>
+    <w:p>
+      <w:pPr>
+        <w:spacing w:before="0" w:after="200" w:line="276"/>
+        <w:ind w:right="0" w:left="0" w:firstLine="0"/>
+        <w:jc w:val="left"/>
+        <w:rPr>
+          <w:rFonts w:ascii="Calibri" w:hAnsi="Calibri" w:cs="Calibri" w:eastAsia="Calibri"/>
+          <w:color w:val="auto"/>
+          <w:spacing w:val="0"/>
+          <w:position w:val="0"/>
+          <w:sz w:val="22"/>
+          <w:shd w:fill="auto" w:val="clear"/>
+        </w:rPr>
+      </w:pPr>
+    </w:p>
+    <w:p>
+      <w:pPr>
+        <w:spacing w:before="0" w:after="200" w:line="276"/>
+        <w:ind w:right="0" w:left="0" w:firstLine="0"/>
+        <w:jc w:val="left"/>
+        <w:rPr>
+          <w:rFonts w:ascii="Calibri" w:hAnsi="Calibri" w:cs="Calibri" w:eastAsia="Calibri"/>
+          <w:color w:val="auto"/>
+          <w:spacing w:val="0"/>
+          <w:position w:val="0"/>
+          <w:sz w:val="22"/>
+          <w:shd w:fill="auto" w:val="clear"/>
+        </w:rPr>
+      </w:pPr>
+    </w:p>
+    <w:p>
+      <w:pPr>
+        <w:spacing w:before="0" w:after="200" w:line="276"/>
+        <w:ind w:right="0" w:left="0" w:firstLine="0"/>
+        <w:jc w:val="left"/>
+        <w:rPr>
+          <w:rFonts w:ascii="Calibri" w:hAnsi="Calibri" w:cs="Calibri" w:eastAsia="Calibri"/>
+          <w:color w:val="auto"/>
+          <w:spacing w:val="0"/>
+          <w:position w:val="0"/>
+          <w:sz w:val="22"/>
+          <w:shd w:fill="auto" w:val="clear"/>
+        </w:rPr>
+      </w:pPr>
+    </w:p>
+    <w:p>
+      <w:pPr>
+        <w:spacing w:before="0" w:after="200" w:line="276"/>
+        <w:ind w:right="0" w:left="0" w:firstLine="0"/>
+        <w:jc w:val="left"/>
+        <w:rPr>
+          <w:rFonts w:ascii="Calibri" w:hAnsi="Calibri" w:cs="Calibri" w:eastAsia="Calibri"/>
+          <w:color w:val="auto"/>
+          <w:spacing w:val="0"/>
+          <w:position w:val="0"/>
+          <w:sz w:val="22"/>
+          <w:shd w:fill="auto" w:val="clear"/>
+        </w:rPr>
+      </w:pPr>
+    </w:p>
+    <w:p>
+      <w:pPr>
+        <w:spacing w:before="0" w:after="200" w:line="276"/>
+        <w:ind w:right="0" w:left="0" w:firstLine="0"/>
+        <w:jc w:val="left"/>
+        <w:rPr>
+          <w:rFonts w:ascii="Calibri" w:hAnsi="Calibri" w:cs="Calibri" w:eastAsia="Calibri"/>
+          <w:color w:val="auto"/>
+          <w:spacing w:val="0"/>
+          <w:position w:val="0"/>
+          <w:sz w:val="22"/>
+          <w:shd w:fill="auto" w:val="clear"/>
+        </w:rPr>
+      </w:pPr>
+    </w:p>
+    <w:p>
+      <w:pPr>
+        <w:spacing w:before="0" w:after="200" w:line="276"/>
+        <w:ind w:right="0" w:left="0" w:firstLine="0"/>
+        <w:jc w:val="left"/>
+        <w:rPr>
+          <w:rFonts w:ascii="Calibri" w:hAnsi="Calibri" w:cs="Calibri" w:eastAsia="Calibri"/>
+          <w:color w:val="auto"/>
+          <w:spacing w:val="0"/>
+          <w:position w:val="0"/>
+          <w:sz w:val="22"/>
+          <w:shd w:fill="auto" w:val="clear"/>
+        </w:rPr>
+      </w:pPr>
+    </w:p>
+    <w:p>
+      <w:pPr>
+        <w:spacing w:before="0" w:after="200" w:line="276"/>
+        <w:ind w:right="0" w:left="0" w:firstLine="0"/>
+        <w:jc w:val="left"/>
+        <w:rPr>
+          <w:rFonts w:ascii="Calibri" w:hAnsi="Calibri" w:cs="Calibri" w:eastAsia="Calibri"/>
+          <w:color w:val="auto"/>
+          <w:spacing w:val="0"/>
+          <w:position w:val="0"/>
+          <w:sz w:val="22"/>
+          <w:shd w:fill="auto" w:val="clear"/>
+        </w:rPr>
+      </w:pPr>
     </w:p>
     <w:p>
       <w:pPr>

--- a/Caderno Modulo 3.docx
+++ b/Caderno Modulo 3.docx
@@ -369,6 +369,75 @@
         </w:rPr>
         <w:t xml:space="preserve">Primeiro repositório git e GitHub</w:t>
       </w:r>
+    </w:p>
+    <w:p>
+      <w:pPr>
+        <w:spacing w:before="0" w:after="200" w:line="276"/>
+        <w:ind w:right="0" w:left="0" w:firstLine="0"/>
+        <w:jc w:val="left"/>
+        <w:rPr>
+          <w:rFonts w:ascii="Calibri" w:hAnsi="Calibri" w:cs="Calibri" w:eastAsia="Calibri"/>
+          <w:b/>
+          <w:color w:val="auto"/>
+          <w:spacing w:val="0"/>
+          <w:position w:val="0"/>
+          <w:sz w:val="22"/>
+          <w:shd w:fill="auto" w:val="clear"/>
+        </w:rPr>
+      </w:pPr>
+      <w:r>
+        <w:rPr>
+          <w:rFonts w:ascii="Calibri" w:hAnsi="Calibri" w:cs="Calibri" w:eastAsia="Calibri"/>
+          <w:b/>
+          <w:color w:val="auto"/>
+          <w:spacing w:val="0"/>
+          <w:position w:val="0"/>
+          <w:sz w:val="22"/>
+          <w:shd w:fill="auto" w:val="clear"/>
+        </w:rPr>
+        <w:t xml:space="preserve">#C18A05</w:t>
+      </w:r>
+    </w:p>
+    <w:p>
+      <w:pPr>
+        <w:spacing w:before="0" w:after="200" w:line="276"/>
+        <w:ind w:right="0" w:left="0" w:firstLine="0"/>
+        <w:jc w:val="left"/>
+        <w:rPr>
+          <w:rFonts w:ascii="Calibri" w:hAnsi="Calibri" w:cs="Calibri" w:eastAsia="Calibri"/>
+          <w:color w:val="auto"/>
+          <w:spacing w:val="0"/>
+          <w:position w:val="0"/>
+          <w:sz w:val="22"/>
+          <w:shd w:fill="auto" w:val="clear"/>
+        </w:rPr>
+      </w:pPr>
+      <w:r>
+        <w:rPr>
+          <w:rFonts w:ascii="Calibri" w:hAnsi="Calibri" w:cs="Calibri" w:eastAsia="Calibri"/>
+          <w:color w:val="auto"/>
+          <w:spacing w:val="0"/>
+          <w:position w:val="0"/>
+          <w:sz w:val="22"/>
+          <w:shd w:fill="auto" w:val="clear"/>
+        </w:rPr>
+        <w:t xml:space="preserve">Gerenciando Repositórios GitHub</w:t>
+      </w:r>
+    </w:p>
+    <w:p>
+      <w:pPr>
+        <w:spacing w:before="0" w:after="200" w:line="276"/>
+        <w:ind w:right="0" w:left="0" w:firstLine="0"/>
+        <w:jc w:val="left"/>
+        <w:rPr>
+          <w:rFonts w:ascii="Calibri" w:hAnsi="Calibri" w:cs="Calibri" w:eastAsia="Calibri"/>
+          <w:color w:val="auto"/>
+          <w:spacing w:val="0"/>
+          <w:position w:val="0"/>
+          <w:sz w:val="22"/>
+          <w:shd w:fill="auto" w:val="clear"/>
+        </w:rPr>
+      </w:pPr>
     </w:p>
     <w:p>
       <w:pPr>
